--- a/documentation/specifications/CUFXMessageContextData.docx
+++ b/documentation/specifications/CUFXMessageContextData.docx
@@ -68,7 +68,7 @@
         <w:t xml:space="preserve">MessageContext Object </w:t>
       </w:r>
       <w:r>
-        <w:t>4.3</w:t>
+        <w:t>4.4</w:t>
       </w:r>
     </w:p>
     <w:p>
@@ -78,7 +78,7 @@
       <w:bookmarkStart w:id="0" w:name="__RefHeading__4909_12649920"/>
       <w:bookmarkStart w:id="1" w:name="_Toc179424412"/>
       <w:bookmarkStart w:id="2" w:name="_Toc308679780"/>
-      <w:bookmarkStart w:id="3" w:name="_Toc22103584"/>
+      <w:bookmarkStart w:id="3" w:name="_Toc54101397"/>
       <w:bookmarkEnd w:id="0"/>
       <w:r>
         <w:t>Document</w:t>
@@ -114,7 +114,7 @@
       <w:bookmarkStart w:id="4" w:name="__RefHeading__4911_12649920"/>
       <w:bookmarkStart w:id="5" w:name="_Toc179424413"/>
       <w:bookmarkStart w:id="6" w:name="_Toc308679781"/>
-      <w:bookmarkStart w:id="7" w:name="_Toc22103585"/>
+      <w:bookmarkStart w:id="7" w:name="_Toc54101398"/>
       <w:bookmarkEnd w:id="4"/>
       <w:r>
         <w:t>Change Log</w:t>
@@ -442,21 +442,7 @@
               <w:rPr>
                 <w:color w:val="365F91"/>
               </w:rPr>
-              <w:t xml:space="preserve">Updated </w:t>
-            </w:r>
-            <w:proofErr w:type="spellStart"/>
-            <w:r>
-              <w:rPr>
-                <w:color w:val="365F91"/>
-              </w:rPr>
-              <w:t>UserType</w:t>
-            </w:r>
-            <w:proofErr w:type="spellEnd"/>
-            <w:r>
-              <w:rPr>
-                <w:color w:val="365F91"/>
-              </w:rPr>
-              <w:t xml:space="preserve"> to Pascal case in examples</w:t>
+              <w:t>Updated UserType to Pascal case in examples</w:t>
             </w:r>
           </w:p>
         </w:tc>
@@ -594,21 +580,7 @@
               <w:rPr>
                 <w:color w:val="365F91"/>
               </w:rPr>
-              <w:t xml:space="preserve">Added use of </w:t>
-            </w:r>
-            <w:proofErr w:type="spellStart"/>
-            <w:r>
-              <w:rPr>
-                <w:color w:val="365F91"/>
-              </w:rPr>
-              <w:t>customData</w:t>
-            </w:r>
-            <w:proofErr w:type="spellEnd"/>
-            <w:r>
-              <w:rPr>
-                <w:color w:val="365F91"/>
-              </w:rPr>
-              <w:t xml:space="preserve"> example. </w:t>
+              <w:t xml:space="preserve">Added use of customData example. </w:t>
             </w:r>
           </w:p>
         </w:tc>
@@ -1128,40 +1100,13 @@
               </w:rPr>
               <w:t xml:space="preserve">, updated </w:t>
             </w:r>
-            <w:proofErr w:type="spellStart"/>
-            <w:r>
-              <w:rPr>
-                <w:bCs/>
-                <w:color w:val="365F91"/>
-              </w:rPr>
-              <w:t>cufxVersion</w:t>
-            </w:r>
-            <w:proofErr w:type="spellEnd"/>
-            <w:r>
-              <w:rPr>
-                <w:bCs/>
-                <w:color w:val="365F91"/>
-              </w:rPr>
-              <w:t xml:space="preserve"> to use </w:t>
-            </w:r>
-            <w:proofErr w:type="spellStart"/>
-            <w:r>
-              <w:rPr>
-                <w:bCs/>
-                <w:color w:val="365F91"/>
-              </w:rPr>
-              <w:t>common</w:t>
-            </w:r>
-            <w:proofErr w:type="gramStart"/>
-            <w:r>
-              <w:rPr>
-                <w:bCs/>
-                <w:color w:val="365F91"/>
-              </w:rPr>
-              <w:t>:CufxVersion</w:t>
-            </w:r>
-            <w:proofErr w:type="spellEnd"/>
-            <w:proofErr w:type="gramEnd"/>
+            <w:r>
+              <w:rPr>
+                <w:bCs/>
+                <w:color w:val="365F91"/>
+              </w:rPr>
+              <w:t>cufxVersion to use common:CufxVersion</w:t>
+            </w:r>
             <w:r>
               <w:rPr>
                 <w:bCs/>
@@ -1169,7 +1114,6 @@
               </w:rPr>
               <w:t xml:space="preserve">. Added complex type </w:t>
             </w:r>
-            <w:proofErr w:type="spellStart"/>
             <w:r>
               <w:rPr>
                 <w:bCs/>
@@ -1177,79 +1121,13 @@
               </w:rPr>
               <w:t>StatusList</w:t>
             </w:r>
-            <w:proofErr w:type="spellEnd"/>
-            <w:r>
-              <w:rPr>
-                <w:bCs/>
-                <w:color w:val="365F91"/>
-              </w:rPr>
-              <w:t xml:space="preserve">, Status. Status contains </w:t>
-            </w:r>
-            <w:proofErr w:type="spellStart"/>
-            <w:r>
-              <w:rPr>
-                <w:bCs/>
-                <w:color w:val="365F91"/>
-              </w:rPr>
-              <w:t>statusType</w:t>
-            </w:r>
-            <w:proofErr w:type="spellEnd"/>
-            <w:r>
-              <w:rPr>
-                <w:bCs/>
-                <w:color w:val="365F91"/>
-              </w:rPr>
-              <w:t xml:space="preserve">, </w:t>
-            </w:r>
-            <w:proofErr w:type="spellStart"/>
-            <w:r>
-              <w:rPr>
-                <w:bCs/>
-                <w:color w:val="365F91"/>
-              </w:rPr>
-              <w:t>statusCode</w:t>
-            </w:r>
-            <w:proofErr w:type="spellEnd"/>
-            <w:r>
-              <w:rPr>
-                <w:bCs/>
-                <w:color w:val="365F91"/>
-              </w:rPr>
-              <w:t xml:space="preserve">, </w:t>
-            </w:r>
-            <w:proofErr w:type="spellStart"/>
-            <w:r>
-              <w:rPr>
-                <w:bCs/>
-                <w:color w:val="365F91"/>
-              </w:rPr>
-              <w:t>statusSubCode</w:t>
-            </w:r>
-            <w:proofErr w:type="spellEnd"/>
-            <w:r>
-              <w:rPr>
-                <w:bCs/>
-                <w:color w:val="365F91"/>
-              </w:rPr>
-              <w:t xml:space="preserve">, </w:t>
-            </w:r>
-            <w:proofErr w:type="spellStart"/>
-            <w:r>
-              <w:rPr>
-                <w:bCs/>
-                <w:color w:val="365F91"/>
-              </w:rPr>
-              <w:t>statusMessage</w:t>
-            </w:r>
-            <w:proofErr w:type="spellEnd"/>
-            <w:r>
-              <w:rPr>
-                <w:bCs/>
-                <w:color w:val="365F91"/>
-              </w:rPr>
-              <w:t xml:space="preserve"> and </w:t>
-            </w:r>
-            <w:proofErr w:type="spellStart"/>
+            <w:r>
+              <w:rPr>
+                <w:bCs/>
+                <w:color w:val="365F91"/>
+              </w:rPr>
+              <w:t xml:space="preserve">, Status. Status contains statusType, statusCode, statusSubCode, statusMessage and </w:t>
+            </w:r>
             <w:r>
               <w:rPr>
                 <w:bCs/>
@@ -1257,7 +1135,6 @@
               </w:rPr>
               <w:t>substitutionList</w:t>
             </w:r>
-            <w:proofErr w:type="spellEnd"/>
             <w:r>
               <w:rPr>
                 <w:bCs/>
@@ -1360,39 +1237,7 @@
                 <w:bCs/>
                 <w:color w:val="365F91"/>
               </w:rPr>
-              <w:t xml:space="preserve"> update applied for minOccurs 0 </w:t>
-            </w:r>
-            <w:proofErr w:type="spellStart"/>
-            <w:r>
-              <w:rPr>
-                <w:bCs/>
-                <w:color w:val="365F91"/>
-              </w:rPr>
-              <w:t>maxOccurs</w:t>
-            </w:r>
-            <w:proofErr w:type="spellEnd"/>
-            <w:r>
-              <w:rPr>
-                <w:bCs/>
-                <w:color w:val="365F91"/>
-              </w:rPr>
-              <w:t xml:space="preserve"> 1. </w:t>
-            </w:r>
-            <w:proofErr w:type="spellStart"/>
-            <w:r>
-              <w:rPr>
-                <w:bCs/>
-                <w:color w:val="365F91"/>
-              </w:rPr>
-              <w:t>Xsd</w:t>
-            </w:r>
-            <w:proofErr w:type="spellEnd"/>
-            <w:r>
-              <w:rPr>
-                <w:bCs/>
-                <w:color w:val="365F91"/>
-              </w:rPr>
-              <w:t xml:space="preserve"> had 1 or more elements corrected to be consistent with the standard definition.</w:t>
+              <w:t xml:space="preserve"> update applied for minOccurs 0 maxOccurs 1. Xsd had 1 or more elements corrected to be consistent with the standard definition.</w:t>
             </w:r>
           </w:p>
           <w:p>
@@ -1415,39 +1260,7 @@
                 <w:bCs/>
                 <w:color w:val="365F91"/>
               </w:rPr>
-              <w:t xml:space="preserve">Added </w:t>
-            </w:r>
-            <w:proofErr w:type="spellStart"/>
-            <w:r>
-              <w:rPr>
-                <w:bCs/>
-                <w:color w:val="365F91"/>
-              </w:rPr>
-              <w:t>configurationid</w:t>
-            </w:r>
-            <w:proofErr w:type="spellEnd"/>
-            <w:r>
-              <w:rPr>
-                <w:bCs/>
-                <w:color w:val="365F91"/>
-              </w:rPr>
-              <w:t xml:space="preserve"> to </w:t>
-            </w:r>
-            <w:proofErr w:type="spellStart"/>
-            <w:r>
-              <w:rPr>
-                <w:bCs/>
-                <w:color w:val="365F91"/>
-              </w:rPr>
-              <w:t>messageContext</w:t>
-            </w:r>
-            <w:proofErr w:type="spellEnd"/>
-            <w:r>
-              <w:rPr>
-                <w:bCs/>
-                <w:color w:val="365F91"/>
-              </w:rPr>
-              <w:t xml:space="preserve">, </w:t>
+              <w:t xml:space="preserve">Added configurationid to messageContext, </w:t>
             </w:r>
           </w:p>
           <w:p>
@@ -1470,40 +1283,15 @@
                 <w:bCs/>
                 <w:color w:val="365F91"/>
               </w:rPr>
-              <w:t xml:space="preserve">Added </w:t>
-            </w:r>
-            <w:proofErr w:type="spellStart"/>
-            <w:r>
-              <w:rPr>
-                <w:bCs/>
-                <w:color w:val="365F91"/>
-              </w:rPr>
-              <w:t>sendingNetworkNod</w:t>
-            </w:r>
-            <w:r>
-              <w:rPr>
-                <w:bCs/>
-                <w:color w:val="365F91"/>
-              </w:rPr>
-              <w:t>eId</w:t>
-            </w:r>
-            <w:proofErr w:type="spellEnd"/>
-            <w:r>
-              <w:rPr>
-                <w:bCs/>
-                <w:color w:val="365F91"/>
-              </w:rPr>
-              <w:t xml:space="preserve"> and </w:t>
-            </w:r>
-            <w:proofErr w:type="spellStart"/>
-            <w:r>
-              <w:rPr>
-                <w:bCs/>
-                <w:color w:val="365F91"/>
-              </w:rPr>
-              <w:t>receivingNetworkNodeId</w:t>
-            </w:r>
-            <w:proofErr w:type="spellEnd"/>
+              <w:t>Added sendingNetworkNod</w:t>
+            </w:r>
+            <w:r>
+              <w:rPr>
+                <w:bCs/>
+                <w:color w:val="365F91"/>
+              </w:rPr>
+              <w:t>eId and receivingNetworkNodeId</w:t>
+            </w:r>
           </w:p>
           <w:p>
             <w:pPr>
@@ -1525,23 +1313,7 @@
                 <w:bCs/>
                 <w:color w:val="365F91"/>
               </w:rPr>
-              <w:t xml:space="preserve">Moved Id definitions to common added reference. Add reference to </w:t>
-            </w:r>
-            <w:proofErr w:type="spellStart"/>
-            <w:r>
-              <w:rPr>
-                <w:bCs/>
-                <w:color w:val="365F91"/>
-              </w:rPr>
-              <w:t>xsd</w:t>
-            </w:r>
-            <w:proofErr w:type="spellEnd"/>
-            <w:r>
-              <w:rPr>
-                <w:bCs/>
-                <w:color w:val="365F91"/>
-              </w:rPr>
-              <w:t xml:space="preserve"> </w:t>
+              <w:t xml:space="preserve">Moved Id definitions to common added reference. Add reference to xsd </w:t>
             </w:r>
             <w:r>
               <w:rPr>
@@ -1572,71 +1344,7 @@
                 <w:bCs/>
                 <w:color w:val="365F91"/>
               </w:rPr>
-              <w:t xml:space="preserve">Added </w:t>
-            </w:r>
-            <w:proofErr w:type="spellStart"/>
-            <w:r>
-              <w:rPr>
-                <w:bCs/>
-                <w:color w:val="365F91"/>
-              </w:rPr>
-              <w:t>sessionId</w:t>
-            </w:r>
-            <w:proofErr w:type="spellEnd"/>
-            <w:r>
-              <w:rPr>
-                <w:bCs/>
-                <w:color w:val="365F91"/>
-              </w:rPr>
-              <w:t xml:space="preserve">, Moved User, </w:t>
-            </w:r>
-            <w:proofErr w:type="spellStart"/>
-            <w:r>
-              <w:rPr>
-                <w:bCs/>
-                <w:color w:val="365F91"/>
-              </w:rPr>
-              <w:t>UserList</w:t>
-            </w:r>
-            <w:proofErr w:type="spellEnd"/>
-            <w:r>
-              <w:rPr>
-                <w:bCs/>
-                <w:color w:val="365F91"/>
-              </w:rPr>
-              <w:t xml:space="preserve">, User Type definition to User.xsd, </w:t>
-            </w:r>
-            <w:proofErr w:type="spellStart"/>
-            <w:r>
-              <w:rPr>
-                <w:bCs/>
-                <w:color w:val="365F91"/>
-              </w:rPr>
-              <w:t>StatusCode</w:t>
-            </w:r>
-            <w:proofErr w:type="spellEnd"/>
-            <w:r>
-              <w:rPr>
-                <w:bCs/>
-                <w:color w:val="365F91"/>
-              </w:rPr>
-              <w:t xml:space="preserve"> </w:t>
-            </w:r>
-            <w:proofErr w:type="spellStart"/>
-            <w:r>
-              <w:rPr>
-                <w:bCs/>
-                <w:color w:val="365F91"/>
-              </w:rPr>
-              <w:t>minOcurrs</w:t>
-            </w:r>
-            <w:proofErr w:type="spellEnd"/>
-            <w:r>
-              <w:rPr>
-                <w:bCs/>
-                <w:color w:val="365F91"/>
-              </w:rPr>
-              <w:t xml:space="preserve"> set to zero</w:t>
+              <w:t>Added sessionId, Moved User, UserList, User Type definition to User.xsd, StatusCode minOcurrs set to zero</w:t>
             </w:r>
           </w:p>
           <w:p>
@@ -1659,55 +1367,7 @@
                 <w:bCs/>
                 <w:color w:val="365F91"/>
               </w:rPr>
-              <w:t xml:space="preserve">Moved </w:t>
-            </w:r>
-            <w:proofErr w:type="spellStart"/>
-            <w:r>
-              <w:rPr>
-                <w:bCs/>
-                <w:color w:val="365F91"/>
-              </w:rPr>
-              <w:t>networknodeid</w:t>
-            </w:r>
-            <w:proofErr w:type="spellEnd"/>
-            <w:r>
-              <w:rPr>
-                <w:bCs/>
-                <w:color w:val="365F91"/>
-              </w:rPr>
-              <w:t xml:space="preserve"> to common, applied reference by to </w:t>
-            </w:r>
-            <w:proofErr w:type="spellStart"/>
-            <w:r>
-              <w:rPr>
-                <w:bCs/>
-                <w:color w:val="365F91"/>
-              </w:rPr>
-              <w:t>networknode</w:t>
-            </w:r>
-            <w:proofErr w:type="spellEnd"/>
-            <w:r>
-              <w:rPr>
-                <w:bCs/>
-                <w:color w:val="365F91"/>
-              </w:rPr>
-              <w:t xml:space="preserve">, and </w:t>
-            </w:r>
-            <w:proofErr w:type="spellStart"/>
-            <w:r>
-              <w:rPr>
-                <w:bCs/>
-                <w:color w:val="365F91"/>
-              </w:rPr>
-              <w:t>messagecontext</w:t>
-            </w:r>
-            <w:proofErr w:type="spellEnd"/>
-            <w:r>
-              <w:rPr>
-                <w:bCs/>
-                <w:color w:val="365F91"/>
-              </w:rPr>
-              <w:t>.</w:t>
+              <w:t>Moved networknodeid to common, applied reference by to networknode, and messagecontext.</w:t>
             </w:r>
           </w:p>
         </w:tc>
@@ -1902,39 +1562,90 @@
                 <w:bCs/>
                 <w:color w:val="365F91"/>
               </w:rPr>
-              <w:t xml:space="preserve">dded </w:t>
-            </w:r>
-            <w:proofErr w:type="spellStart"/>
-            <w:r>
-              <w:rPr>
-                <w:bCs/>
-                <w:color w:val="365F91"/>
-              </w:rPr>
-              <w:t>referenceId</w:t>
-            </w:r>
-            <w:proofErr w:type="spellEnd"/>
-            <w:r>
-              <w:rPr>
-                <w:bCs/>
-                <w:color w:val="365F91"/>
-              </w:rPr>
-              <w:t xml:space="preserve"> and </w:t>
-            </w:r>
-            <w:proofErr w:type="spellStart"/>
-            <w:r>
-              <w:rPr>
-                <w:bCs/>
-                <w:color w:val="365F91"/>
-              </w:rPr>
-              <w:t>referenceIndex</w:t>
-            </w:r>
-            <w:proofErr w:type="spellEnd"/>
-            <w:r>
-              <w:rPr>
-                <w:bCs/>
-                <w:color w:val="365F91"/>
-              </w:rPr>
-              <w:t xml:space="preserve"> to correctly associate the status messaging response to the original input record. Corrected documentation spelling errors.    </w:t>
+              <w:t xml:space="preserve">dded referenceId and referenceIndex to correctly associate the status messaging response to the original input record. Corrected documentation spelling errors.    </w:t>
+            </w:r>
+          </w:p>
+        </w:tc>
+      </w:tr>
+      <w:tr>
+        <w:tc>
+          <w:tcPr>
+            <w:tcW w:w="1098" w:type="dxa"/>
+            <w:shd w:val="clear" w:color="auto" w:fill="D9D9D9" w:themeFill="background1" w:themeFillShade="D9"/>
+          </w:tcPr>
+          <w:p>
+            <w:pPr>
+              <w:tabs>
+                <w:tab w:val="left" w:pos="795"/>
+              </w:tabs>
+              <w:spacing w:before="0" w:after="0" w:line="100" w:lineRule="atLeast"/>
+              <w:rPr>
+                <w:b/>
+                <w:bCs/>
+                <w:color w:val="365F91"/>
+              </w:rPr>
+            </w:pPr>
+            <w:r>
+              <w:rPr>
+                <w:b/>
+                <w:bCs/>
+                <w:color w:val="365F91"/>
+              </w:rPr>
+              <w:t>4.4</w:t>
+            </w:r>
+          </w:p>
+        </w:tc>
+        <w:tc>
+          <w:tcPr>
+            <w:tcW w:w="1350" w:type="dxa"/>
+            <w:shd w:val="clear" w:color="auto" w:fill="D9D9D9" w:themeFill="background1" w:themeFillShade="D9"/>
+          </w:tcPr>
+          <w:p>
+            <w:pPr>
+              <w:suppressAutoHyphens/>
+              <w:spacing w:before="0" w:after="0" w:line="100" w:lineRule="atLeast"/>
+              <w:rPr>
+                <w:b/>
+                <w:bCs/>
+                <w:color w:val="365F91"/>
+              </w:rPr>
+            </w:pPr>
+            <w:r>
+              <w:rPr>
+                <w:b/>
+                <w:bCs/>
+                <w:color w:val="365F91"/>
+              </w:rPr>
+              <w:t>10/20/2020</w:t>
+            </w:r>
+          </w:p>
+        </w:tc>
+        <w:tc>
+          <w:tcPr>
+            <w:tcW w:w="7020" w:type="dxa"/>
+            <w:shd w:val="clear" w:color="auto" w:fill="D9D9D9" w:themeFill="background1" w:themeFillShade="D9"/>
+          </w:tcPr>
+          <w:p>
+            <w:pPr>
+              <w:pStyle w:val="ListParagraph"/>
+              <w:numPr>
+                <w:ilvl w:val="0"/>
+                <w:numId w:val="2"/>
+              </w:numPr>
+              <w:suppressAutoHyphens/>
+              <w:spacing w:before="0" w:after="0" w:line="100" w:lineRule="atLeast"/>
+              <w:contextualSpacing w:val="0"/>
+              <w:rPr>
+                <w:bCs/>
+                <w:color w:val="365F91"/>
+              </w:rPr>
+            </w:pPr>
+            <w:r>
+              <w:rPr>
+                <w:bCs/>
+                <w:color w:val="365F91"/>
+              </w:rPr>
+              <w:t>Updated to release 4.4</w:t>
             </w:r>
           </w:p>
         </w:tc>
@@ -1947,7 +1658,7 @@
       <w:bookmarkStart w:id="8" w:name="__RefHeading__4913_12649920"/>
       <w:bookmarkStart w:id="9" w:name="_Toc179424414"/>
       <w:bookmarkStart w:id="10" w:name="_Toc308679782"/>
-      <w:bookmarkStart w:id="11" w:name="_Toc22103586"/>
+      <w:bookmarkStart w:id="11" w:name="_Toc54101399"/>
       <w:bookmarkEnd w:id="8"/>
       <w:r>
         <w:t>Overview</w:t>
@@ -1982,7 +1693,7 @@
       <w:bookmarkStart w:id="12" w:name="__RefHeading__4915_12649920"/>
       <w:bookmarkStart w:id="13" w:name="_Toc179424415"/>
       <w:bookmarkStart w:id="14" w:name="_Toc308679783"/>
-      <w:bookmarkStart w:id="15" w:name="_Toc22103587"/>
+      <w:bookmarkStart w:id="15" w:name="_Toc54101400"/>
       <w:bookmarkEnd w:id="12"/>
       <w:r>
         <w:t>K</w:t>
@@ -2154,7 +1865,7 @@
           <w:r>
             <w:fldChar w:fldCharType="separate"/>
           </w:r>
-          <w:hyperlink w:anchor="_Toc22103584" w:history="1">
+          <w:hyperlink w:anchor="_Toc54101397" w:history="1">
             <w:r>
               <w:rPr>
                 <w:rStyle w:val="Hyperlink"/>
@@ -2181,7 +1892,7 @@
                 <w:noProof/>
                 <w:webHidden/>
               </w:rPr>
-              <w:instrText xml:space="preserve"> PAGEREF _Toc22103584 \h </w:instrText>
+              <w:instrText xml:space="preserve"> PAGEREF _Toc54101397 \h </w:instrText>
             </w:r>
             <w:r>
               <w:rPr>
@@ -2224,7 +1935,7 @@
               <w:szCs w:val="22"/>
             </w:rPr>
           </w:pPr>
-          <w:hyperlink w:anchor="_Toc22103585" w:history="1">
+          <w:hyperlink w:anchor="_Toc54101398" w:history="1">
             <w:r>
               <w:rPr>
                 <w:rStyle w:val="Hyperlink"/>
@@ -2251,7 +1962,7 @@
                 <w:noProof/>
                 <w:webHidden/>
               </w:rPr>
-              <w:instrText xml:space="preserve"> PAGEREF _Toc22103585 \h </w:instrText>
+              <w:instrText xml:space="preserve"> PAGEREF _Toc54101398 \h </w:instrText>
             </w:r>
             <w:r>
               <w:rPr>
@@ -2294,7 +2005,7 @@
               <w:szCs w:val="22"/>
             </w:rPr>
           </w:pPr>
-          <w:hyperlink w:anchor="_Toc22103586" w:history="1">
+          <w:hyperlink w:anchor="_Toc54101399" w:history="1">
             <w:r>
               <w:rPr>
                 <w:rStyle w:val="Hyperlink"/>
@@ -2321,7 +2032,7 @@
                 <w:noProof/>
                 <w:webHidden/>
               </w:rPr>
-              <w:instrText xml:space="preserve"> PAGEREF _Toc22103586 \h </w:instrText>
+              <w:instrText xml:space="preserve"> PAGEREF _Toc54101399 \h </w:instrText>
             </w:r>
             <w:r>
               <w:rPr>
@@ -2364,7 +2075,7 @@
               <w:szCs w:val="22"/>
             </w:rPr>
           </w:pPr>
-          <w:hyperlink w:anchor="_Toc22103587" w:history="1">
+          <w:hyperlink w:anchor="_Toc54101400" w:history="1">
             <w:r>
               <w:rPr>
                 <w:rStyle w:val="Hyperlink"/>
@@ -2391,7 +2102,7 @@
                 <w:noProof/>
                 <w:webHidden/>
               </w:rPr>
-              <w:instrText xml:space="preserve"> PAGEREF _Toc22103587 \h </w:instrText>
+              <w:instrText xml:space="preserve"> PAGEREF _Toc54101400 \h </w:instrText>
             </w:r>
             <w:r>
               <w:rPr>
@@ -2434,7 +2145,7 @@
               <w:szCs w:val="22"/>
             </w:rPr>
           </w:pPr>
-          <w:hyperlink w:anchor="_Toc22103588" w:history="1">
+          <w:hyperlink w:anchor="_Toc54101401" w:history="1">
             <w:r>
               <w:rPr>
                 <w:rStyle w:val="Hyperlink"/>
@@ -2461,7 +2172,7 @@
                 <w:noProof/>
                 <w:webHidden/>
               </w:rPr>
-              <w:instrText xml:space="preserve"> PAGEREF _Toc22103588 \h </w:instrText>
+              <w:instrText xml:space="preserve"> PAGEREF _Toc54101401 \h </w:instrText>
             </w:r>
             <w:r>
               <w:rPr>
@@ -2504,13 +2215,13 @@
               <w:szCs w:val="22"/>
             </w:rPr>
           </w:pPr>
-          <w:hyperlink w:anchor="_Toc22103589" w:history="1">
+          <w:hyperlink w:anchor="_Toc54101402" w:history="1">
             <w:r>
               <w:rPr>
                 <w:rStyle w:val="Hyperlink"/>
                 <w:noProof/>
               </w:rPr>
-              <w:t>Release 4.0 Global Update Notes</w:t>
+              <w:t>CUFX API and Documentation Support</w:t>
             </w:r>
             <w:r>
               <w:rPr>
@@ -2531,7 +2242,7 @@
                 <w:noProof/>
                 <w:webHidden/>
               </w:rPr>
-              <w:instrText xml:space="preserve"> PAGEREF _Toc22103589 \h </w:instrText>
+              <w:instrText xml:space="preserve"> PAGEREF _Toc54101402 \h </w:instrText>
             </w:r>
             <w:r>
               <w:rPr>
@@ -2574,12 +2285,152 @@
               <w:szCs w:val="22"/>
             </w:rPr>
           </w:pPr>
-          <w:hyperlink w:anchor="_Toc22103590" w:history="1">
+          <w:hyperlink w:anchor="_Toc54101403" w:history="1">
             <w:r>
               <w:rPr>
                 <w:rStyle w:val="Hyperlink"/>
                 <w:noProof/>
               </w:rPr>
+              <w:t>Release 4.0 Global Update Notes</w:t>
+            </w:r>
+            <w:r>
+              <w:rPr>
+                <w:noProof/>
+                <w:webHidden/>
+              </w:rPr>
+              <w:tab/>
+            </w:r>
+            <w:r>
+              <w:rPr>
+                <w:noProof/>
+                <w:webHidden/>
+              </w:rPr>
+              <w:fldChar w:fldCharType="begin"/>
+            </w:r>
+            <w:r>
+              <w:rPr>
+                <w:noProof/>
+                <w:webHidden/>
+              </w:rPr>
+              <w:instrText xml:space="preserve"> PAGEREF _Toc54101403 \h </w:instrText>
+            </w:r>
+            <w:r>
+              <w:rPr>
+                <w:noProof/>
+                <w:webHidden/>
+              </w:rPr>
+            </w:r>
+            <w:r>
+              <w:rPr>
+                <w:noProof/>
+                <w:webHidden/>
+              </w:rPr>
+              <w:fldChar w:fldCharType="separate"/>
+            </w:r>
+            <w:r>
+              <w:rPr>
+                <w:noProof/>
+                <w:webHidden/>
+              </w:rPr>
+              <w:t>3</w:t>
+            </w:r>
+            <w:r>
+              <w:rPr>
+                <w:noProof/>
+                <w:webHidden/>
+              </w:rPr>
+              <w:fldChar w:fldCharType="end"/>
+            </w:r>
+          </w:hyperlink>
+        </w:p>
+        <w:p>
+          <w:pPr>
+            <w:pStyle w:val="TOC1"/>
+            <w:tabs>
+              <w:tab w:val="right" w:leader="dot" w:pos="9350"/>
+            </w:tabs>
+            <w:rPr>
+              <w:noProof/>
+              <w:sz w:val="22"/>
+              <w:szCs w:val="22"/>
+            </w:rPr>
+          </w:pPr>
+          <w:hyperlink w:anchor="_Toc54101404" w:history="1">
+            <w:r>
+              <w:rPr>
+                <w:rStyle w:val="Hyperlink"/>
+                <w:noProof/>
+              </w:rPr>
+              <w:t>Release 4.4 Global Update Notes</w:t>
+            </w:r>
+            <w:r>
+              <w:rPr>
+                <w:noProof/>
+                <w:webHidden/>
+              </w:rPr>
+              <w:tab/>
+            </w:r>
+            <w:r>
+              <w:rPr>
+                <w:noProof/>
+                <w:webHidden/>
+              </w:rPr>
+              <w:fldChar w:fldCharType="begin"/>
+            </w:r>
+            <w:r>
+              <w:rPr>
+                <w:noProof/>
+                <w:webHidden/>
+              </w:rPr>
+              <w:instrText xml:space="preserve"> PAGEREF _Toc54101404 \h </w:instrText>
+            </w:r>
+            <w:r>
+              <w:rPr>
+                <w:noProof/>
+                <w:webHidden/>
+              </w:rPr>
+            </w:r>
+            <w:r>
+              <w:rPr>
+                <w:noProof/>
+                <w:webHidden/>
+              </w:rPr>
+              <w:fldChar w:fldCharType="separate"/>
+            </w:r>
+            <w:r>
+              <w:rPr>
+                <w:noProof/>
+                <w:webHidden/>
+              </w:rPr>
+              <w:t>4</w:t>
+            </w:r>
+            <w:r>
+              <w:rPr>
+                <w:noProof/>
+                <w:webHidden/>
+              </w:rPr>
+              <w:fldChar w:fldCharType="end"/>
+            </w:r>
+          </w:hyperlink>
+        </w:p>
+        <w:p>
+          <w:pPr>
+            <w:pStyle w:val="TOC1"/>
+            <w:tabs>
+              <w:tab w:val="right" w:leader="dot" w:pos="9350"/>
+            </w:tabs>
+            <w:rPr>
+              <w:noProof/>
+              <w:sz w:val="22"/>
+              <w:szCs w:val="22"/>
+            </w:rPr>
+          </w:pPr>
+          <w:hyperlink w:anchor="_Toc54101405" w:history="1">
+            <w:r>
+              <w:rPr>
+                <w:rStyle w:val="Hyperlink"/>
+                <w:noProof/>
+              </w:rPr>
               <w:t>Definitions related to the specification</w:t>
             </w:r>
             <w:r>
@@ -2601,7 +2452,7 @@
                 <w:noProof/>
                 <w:webHidden/>
               </w:rPr>
-              <w:instrText xml:space="preserve"> PAGEREF _Toc22103590 \h </w:instrText>
+              <w:instrText xml:space="preserve"> PAGEREF _Toc54101405 \h </w:instrText>
             </w:r>
             <w:r>
               <w:rPr>
@@ -2644,7 +2495,7 @@
               <w:szCs w:val="22"/>
             </w:rPr>
           </w:pPr>
-          <w:hyperlink w:anchor="_Toc22103591" w:history="1">
+          <w:hyperlink w:anchor="_Toc54101406" w:history="1">
             <w:r>
               <w:rPr>
                 <w:rStyle w:val="Hyperlink"/>
@@ -2671,7 +2522,7 @@
                 <w:noProof/>
                 <w:webHidden/>
               </w:rPr>
-              <w:instrText xml:space="preserve"> PAGEREF _Toc22103591 \h </w:instrText>
+              <w:instrText xml:space="preserve"> PAGEREF _Toc54101406 \h </w:instrText>
             </w:r>
             <w:r>
               <w:rPr>
@@ -2691,7 +2542,7 @@
                 <w:noProof/>
                 <w:webHidden/>
               </w:rPr>
-              <w:t>4</w:t>
+              <w:t>5</w:t>
             </w:r>
             <w:r>
               <w:rPr>
@@ -2714,7 +2565,7 @@
               <w:szCs w:val="22"/>
             </w:rPr>
           </w:pPr>
-          <w:hyperlink w:anchor="_Toc22103592" w:history="1">
+          <w:hyperlink w:anchor="_Toc54101407" w:history="1">
             <w:r>
               <w:rPr>
                 <w:rStyle w:val="Hyperlink"/>
@@ -2741,7 +2592,7 @@
                 <w:noProof/>
                 <w:webHidden/>
               </w:rPr>
-              <w:instrText xml:space="preserve"> PAGEREF _Toc22103592 \h </w:instrText>
+              <w:instrText xml:space="preserve"> PAGEREF _Toc54101407 \h </w:instrText>
             </w:r>
             <w:r>
               <w:rPr>
@@ -2761,7 +2612,7 @@
                 <w:noProof/>
                 <w:webHidden/>
               </w:rPr>
-              <w:t>4</w:t>
+              <w:t>5</w:t>
             </w:r>
             <w:r>
               <w:rPr>
@@ -2795,7 +2646,7 @@
         <w:pStyle w:val="Heading1"/>
         <w:pageBreakBefore/>
       </w:pPr>
-      <w:bookmarkStart w:id="18" w:name="_Toc22103588"/>
+      <w:bookmarkStart w:id="18" w:name="_Toc54101401"/>
       <w:r>
         <w:lastRenderedPageBreak/>
         <w:t>Document Conventions</w:t>
@@ -2884,17 +2735,129 @@
     <w:p>
       <w:pPr>
         <w:pStyle w:val="Heading1"/>
+      </w:pPr>
+      <w:bookmarkStart w:id="19" w:name="_Toc53587758"/>
+      <w:bookmarkStart w:id="20" w:name="_Toc54101402"/>
+      <w:r>
+        <w:t>CUFX API and Documentation Support</w:t>
+      </w:r>
+      <w:bookmarkEnd w:id="19"/>
+      <w:bookmarkEnd w:id="20"/>
+    </w:p>
+    <w:p>
+      <w:pPr>
+        <w:spacing w:before="60" w:after="60" w:line="260" w:lineRule="atLeast"/>
+        <w:rPr>
+          <w:rFonts w:ascii="Tahoma" w:eastAsia="Arial Unicode MS" w:hAnsi="Tahoma" w:cs="Tahoma"/>
+          <w:color w:val="000000"/>
+          <w:sz w:val="16"/>
+          <w:szCs w:val="16"/>
+        </w:rPr>
+      </w:pPr>
+      <w:r>
+        <w:rPr>
+          <w:rFonts w:ascii="Tahoma" w:eastAsia="Arial Unicode MS" w:hAnsi="Tahoma" w:cs="Tahoma"/>
+          <w:color w:val="000000"/>
+          <w:sz w:val="16"/>
+          <w:szCs w:val="16"/>
+        </w:rPr>
+        <w:t xml:space="preserve">CUFX is published to SwaggerHub at </w:t>
+      </w:r>
+      <w:hyperlink r:id="rId9" w:history="1">
+        <w:r>
+          <w:rPr>
+            <w:rStyle w:val="Hyperlink"/>
+            <w:rFonts w:ascii="Tahoma" w:eastAsia="Arial Unicode MS" w:hAnsi="Tahoma" w:cs="Tahoma"/>
+            <w:sz w:val="16"/>
+            <w:szCs w:val="16"/>
+          </w:rPr>
+          <w:t>https://app.swaggerhub.com/apis/dlacroix01/CUFX</w:t>
+        </w:r>
+      </w:hyperlink>
+      <w:r>
+        <w:rPr>
+          <w:rFonts w:ascii="Tahoma" w:eastAsia="Arial Unicode MS" w:hAnsi="Tahoma" w:cs="Tahoma"/>
+          <w:color w:val="000000"/>
+          <w:sz w:val="16"/>
+          <w:szCs w:val="16"/>
+        </w:rPr>
+        <w:t xml:space="preserve"> .  The latest default version will load automatically. </w:t>
+      </w:r>
+    </w:p>
+    <w:p>
+      <w:pPr>
+        <w:spacing w:before="60" w:after="60" w:line="260" w:lineRule="atLeast"/>
+        <w:rPr>
+          <w:rFonts w:ascii="Tahoma" w:eastAsia="Arial Unicode MS" w:hAnsi="Tahoma" w:cs="Tahoma"/>
+          <w:color w:val="000000"/>
+          <w:sz w:val="16"/>
+          <w:szCs w:val="16"/>
+        </w:rPr>
+      </w:pPr>
+      <w:r>
+        <w:rPr>
+          <w:rFonts w:ascii="Tahoma" w:eastAsia="Arial Unicode MS" w:hAnsi="Tahoma" w:cs="Tahoma"/>
+          <w:color w:val="000000"/>
+          <w:sz w:val="16"/>
+          <w:szCs w:val="16"/>
+        </w:rPr>
+        <w:t xml:space="preserve">The purpose of this publication is to demonstrate the full range of CUFX messaging. Provide for complete documentation of the entire message structure and example usage. </w:t>
+      </w:r>
+    </w:p>
+    <w:p>
+      <w:pPr>
+        <w:spacing w:before="60" w:after="60" w:line="260" w:lineRule="atLeast"/>
+        <w:rPr>
+          <w:rFonts w:ascii="Tahoma" w:eastAsia="Arial Unicode MS" w:hAnsi="Tahoma" w:cs="Tahoma"/>
+          <w:color w:val="000000"/>
+          <w:sz w:val="16"/>
+          <w:szCs w:val="16"/>
+        </w:rPr>
+      </w:pPr>
+      <w:r>
+        <w:rPr>
+          <w:rFonts w:ascii="Tahoma" w:eastAsia="Arial Unicode MS" w:hAnsi="Tahoma" w:cs="Tahoma"/>
+          <w:color w:val="000000"/>
+          <w:sz w:val="16"/>
+          <w:szCs w:val="16"/>
+        </w:rPr>
+        <w:t>Swaggerhub as a normal support feature also translates into several dozen of the most common and in demand client / server formats. This provides a technology specific version of the CUFX standard for essentially all platforms.</w:t>
+      </w:r>
+    </w:p>
+    <w:p>
+      <w:pPr>
+        <w:spacing w:before="60" w:after="60" w:line="260" w:lineRule="atLeast"/>
+        <w:rPr>
+          <w:rFonts w:ascii="Tahoma" w:eastAsia="Arial Unicode MS" w:hAnsi="Tahoma" w:cs="Tahoma"/>
+          <w:color w:val="000000"/>
+          <w:sz w:val="16"/>
+          <w:szCs w:val="16"/>
+        </w:rPr>
+      </w:pPr>
+      <w:r>
+        <w:rPr>
+          <w:rFonts w:ascii="Tahoma" w:eastAsia="Arial Unicode MS" w:hAnsi="Tahoma" w:cs="Tahoma"/>
+          <w:color w:val="000000"/>
+          <w:sz w:val="16"/>
+          <w:szCs w:val="16"/>
+        </w:rPr>
+        <w:t xml:space="preserve">The CUFX Specification documents have been written to provide for limited examples of case usage but do not reflect the entirety of elements present in any given message. Please see the latest version of CUFX in Swaggerhub for the complete message and for superior documentation support.   </w:t>
+      </w:r>
+    </w:p>
+    <w:p>
+      <w:pPr>
+        <w:pStyle w:val="Heading1"/>
         <w:rPr>
           <w:rFonts w:eastAsiaTheme="minorEastAsia"/>
         </w:rPr>
       </w:pPr>
-      <w:bookmarkStart w:id="19" w:name="_Toc506619642"/>
-      <w:bookmarkStart w:id="20" w:name="_Toc22103589"/>
+      <w:bookmarkStart w:id="21" w:name="_Toc506619642"/>
+      <w:bookmarkStart w:id="22" w:name="_Toc54101403"/>
       <w:r>
         <w:t>Release 4.0 Global Update Notes</w:t>
       </w:r>
-      <w:bookmarkEnd w:id="19"/>
-      <w:bookmarkEnd w:id="20"/>
+      <w:bookmarkEnd w:id="21"/>
+      <w:bookmarkEnd w:id="22"/>
     </w:p>
     <w:p>
       <w:pPr>
@@ -2941,34 +2904,11 @@
         <w:rPr>
           <w:rStyle w:val="IntenseEmphasis"/>
         </w:rPr>
+        <w:lastRenderedPageBreak/>
         <w:t>Date Range Filtering.</w:t>
       </w:r>
       <w:r>
-        <w:t xml:space="preserve"> A global update was applied across the standard to remove the pairs of date filter elements for any given range and replaced with a single Common.xsd definition </w:t>
-      </w:r>
-      <w:proofErr w:type="spellStart"/>
-      <w:r>
-        <w:t>DateRange</w:t>
-      </w:r>
-      <w:proofErr w:type="spellEnd"/>
-      <w:r>
-        <w:t xml:space="preserve"> complex type. This makes date range filtering completely uniform across the standard and associates the </w:t>
-      </w:r>
-      <w:proofErr w:type="spellStart"/>
-      <w:r>
-        <w:t>startDateTime</w:t>
-      </w:r>
-      <w:proofErr w:type="spellEnd"/>
-      <w:r>
-        <w:t xml:space="preserve"> and </w:t>
-      </w:r>
-      <w:proofErr w:type="spellStart"/>
-      <w:r>
-        <w:t>endDateTime</w:t>
-      </w:r>
-      <w:proofErr w:type="spellEnd"/>
-      <w:r>
-        <w:t xml:space="preserve"> together as an object set.</w:t>
+        <w:t xml:space="preserve"> A global update was applied across the standard to remove the pairs of date filter elements for any given range and replaced with a single Common.xsd definition DateRange complex type. This makes date range filtering completely uniform across the standard and associates the startDateTime and endDateTime together as an object set.</w:t>
       </w:r>
     </w:p>
     <w:p>
@@ -2976,31 +2916,7 @@
         <w:pStyle w:val="NormalWeb"/>
       </w:pPr>
       <w:r>
-        <w:t xml:space="preserve">As example:  elements </w:t>
-      </w:r>
-      <w:proofErr w:type="spellStart"/>
-      <w:r>
-        <w:t>transactionStartDateTime</w:t>
-      </w:r>
-      <w:proofErr w:type="spellEnd"/>
-      <w:r>
-        <w:t xml:space="preserve"> and </w:t>
-      </w:r>
-      <w:proofErr w:type="spellStart"/>
-      <w:r>
-        <w:t>transactionEndDateTime</w:t>
-      </w:r>
-      <w:proofErr w:type="spellEnd"/>
-      <w:r>
-        <w:t xml:space="preserve"> were replaced in the AccountFilter.xsd with </w:t>
-      </w:r>
-      <w:proofErr w:type="spellStart"/>
-      <w:r>
-        <w:t>transactionDateRange</w:t>
-      </w:r>
-      <w:proofErr w:type="spellEnd"/>
-      <w:r>
-        <w:t xml:space="preserve">. </w:t>
+        <w:t xml:space="preserve">As example:  elements transactionStartDateTime and transactionEndDateTime were replaced in the AccountFilter.xsd with transactionDateRange. </w:t>
       </w:r>
     </w:p>
     <w:p>
@@ -3014,11 +2930,7 @@
         <w:t xml:space="preserve">Microsoft Serialization Bug. </w:t>
       </w:r>
       <w:r>
-        <w:t xml:space="preserve"> We discovered the root cause of a serialization error impacting CUFX.  A known Microsoft Serialization error from 2006 is present for single element complex types. It causes a naming error of the serialized constructs.  If both endpoints are using a Microsoft compilation the error is consistent and does not present itself, the names are both wrong but pass data successfully. When one end point is not using a Microsoft </w:t>
-      </w:r>
-      <w:r>
-        <w:lastRenderedPageBreak/>
-        <w:t xml:space="preserve">compilation, the field names are in variance and fails. If both end points are using non-Microsoft compilation the serialization would be correct and match. </w:t>
+        <w:t xml:space="preserve"> We discovered the root cause of a serialization error impacting CUFX.  A known Microsoft Serialization error from 2006 is present for single element complex types. It causes a naming error of the serialized constructs.  If both endpoints are using a Microsoft compilation the error is consistent and does not present itself, the names are both wrong but pass data successfully. When one end point is not using a Microsoft compilation, the field names are in variance and fails. If both end points are using non-Microsoft compilation the serialization would be correct and match. </w:t>
       </w:r>
     </w:p>
     <w:p>
@@ -3029,48 +2941,188 @@
         </w:rPr>
       </w:pPr>
       <w:r>
-        <w:t xml:space="preserve">CUFX 4.0 has applied a global update across all list types throughout the standard. The CUFX list construct was consistently a single element complex type. For all occurrences we have applied an extension base of </w:t>
-      </w:r>
-      <w:proofErr w:type="spellStart"/>
-      <w:r>
-        <w:t>common</w:t>
-      </w:r>
-      <w:proofErr w:type="gramStart"/>
-      <w:r>
-        <w:t>:ListBase</w:t>
-      </w:r>
-      <w:proofErr w:type="spellEnd"/>
-      <w:proofErr w:type="gramEnd"/>
-      <w:r>
-        <w:t xml:space="preserve">.  </w:t>
-      </w:r>
-      <w:proofErr w:type="spellStart"/>
-      <w:r>
-        <w:t>ListBase</w:t>
-      </w:r>
-      <w:proofErr w:type="spellEnd"/>
-      <w:r>
-        <w:t xml:space="preserve"> provides pagination support and also resolves the Microsoft serialization error. No longer being a single element complex type, Microsoft compilation now generates the correct names. This will necessitate prior (Microsoft) implementations to remap to the correct serialized names. </w:t>
+        <w:t xml:space="preserve">CUFX 4.0 has applied a global update across all list types throughout the standard. The CUFX list construct was consistently a single element complex type. For all occurrences we have applied an extension base of common:ListBase.  ListBase provides pagination support and also resolves the Microsoft serialization error. No longer being a single element complex type, Microsoft compilation now generates the correct names. This will necessitate prior (Microsoft) implementations to remap to the correct serialized names. </w:t>
       </w:r>
     </w:p>
     <w:p>
       <w:pPr>
-        <w:pStyle w:val="NormalWeb"/>
-      </w:pPr>
+        <w:pStyle w:val="Heading1"/>
+      </w:pPr>
+      <w:bookmarkStart w:id="23" w:name="_Toc53587760"/>
+      <w:bookmarkStart w:id="24" w:name="_Toc54101404"/>
+      <w:r>
+        <w:t>Release 4.4 Global Update Notes</w:t>
+      </w:r>
+      <w:bookmarkEnd w:id="23"/>
+      <w:bookmarkEnd w:id="24"/>
     </w:p>
     <w:p>
       <w:pPr>
+        <w:spacing w:before="60" w:after="60" w:line="260" w:lineRule="atLeast"/>
+        <w:rPr>
+          <w:rFonts w:ascii="Tahoma" w:eastAsia="Arial Unicode MS" w:hAnsi="Tahoma" w:cs="Tahoma"/>
+          <w:color w:val="000000"/>
+          <w:sz w:val="16"/>
+          <w:szCs w:val="16"/>
+        </w:rPr>
+      </w:pPr>
+      <w:r>
+        <w:rPr>
+          <w:rFonts w:ascii="Tahoma" w:eastAsia="Arial Unicode MS" w:hAnsi="Tahoma" w:cs="Tahoma"/>
+          <w:color w:val="000000"/>
+          <w:sz w:val="16"/>
+          <w:szCs w:val="16"/>
+        </w:rPr>
+        <w:t>CUFX Release 4.4 introduces a significant enhancement for complex Account identification and filter navigation.  The foundational architectural design premise for account navigation is that the CUFX AccountId would be a unique value unto itself within a given institution, or that a composite unique key would be passed. With the direct support of several core system providers it was established that that later case is predominate. The AccountId is generally not a unique value unless in combination with several other values such as AccountType and AccountSubType.  Hence passing a unique AccountId meant that the organization had to overload the element value making</w:t>
+      </w:r>
+      <w:r>
+        <w:rPr>
+          <w:rFonts w:ascii="Tahoma" w:eastAsia="Arial Unicode MS" w:hAnsi="Tahoma" w:cs="Tahoma"/>
+          <w:color w:val="000000"/>
+          <w:sz w:val="16"/>
+          <w:szCs w:val="16"/>
+        </w:rPr>
+        <w:t xml:space="preserve"> filtering implementation specific </w:t>
+      </w:r>
+      <w:r>
+        <w:rPr>
+          <w:rFonts w:ascii="Tahoma" w:eastAsia="Arial Unicode MS" w:hAnsi="Tahoma" w:cs="Tahoma"/>
+          <w:color w:val="000000"/>
+          <w:sz w:val="16"/>
+          <w:szCs w:val="16"/>
+        </w:rPr>
+        <w:t xml:space="preserve">and forcing the endpoints to map overlay the accountId to unpack the value. </w:t>
+      </w:r>
+    </w:p>
+    <w:p>
+      <w:pPr>
+        <w:spacing w:before="60" w:after="60" w:line="260" w:lineRule="atLeast"/>
+        <w:rPr>
+          <w:rFonts w:ascii="Tahoma" w:eastAsia="Arial Unicode MS" w:hAnsi="Tahoma" w:cs="Tahoma"/>
+          <w:color w:val="000000"/>
+          <w:sz w:val="16"/>
+          <w:szCs w:val="16"/>
+        </w:rPr>
+      </w:pPr>
+      <w:r>
+        <w:rPr>
+          <w:rFonts w:ascii="Tahoma" w:eastAsia="Arial Unicode MS" w:hAnsi="Tahoma" w:cs="Tahoma"/>
+          <w:color w:val="000000"/>
+          <w:sz w:val="16"/>
+          <w:szCs w:val="16"/>
+        </w:rPr>
+        <w:t xml:space="preserve">CUFX now fully recognizes this architectural paradigm while continuing to support the original architecture. </w:t>
+      </w:r>
+    </w:p>
+    <w:p>
+      <w:pPr>
+        <w:spacing w:before="60" w:after="60" w:line="260" w:lineRule="atLeast"/>
+        <w:rPr>
+          <w:rFonts w:ascii="Tahoma" w:eastAsia="Arial Unicode MS" w:hAnsi="Tahoma" w:cs="Tahoma"/>
+          <w:color w:val="000000"/>
+          <w:sz w:val="16"/>
+          <w:szCs w:val="16"/>
+        </w:rPr>
+      </w:pPr>
+      <w:r>
+        <w:rPr>
+          <w:rFonts w:ascii="Tahoma" w:eastAsia="Arial Unicode MS" w:hAnsi="Tahoma" w:cs="Tahoma"/>
+          <w:color w:val="000000"/>
+          <w:sz w:val="16"/>
+          <w:szCs w:val="16"/>
+        </w:rPr>
+        <w:t>A global update was applied to provide the elements accountType and accountSubType in all objects that contained accountId.</w:t>
+      </w:r>
+    </w:p>
+    <w:p>
+      <w:pPr>
+        <w:spacing w:before="60" w:after="60" w:line="260" w:lineRule="atLeast"/>
+        <w:rPr>
+          <w:rFonts w:ascii="Tahoma" w:eastAsia="Arial Unicode MS" w:hAnsi="Tahoma" w:cs="Tahoma"/>
+          <w:color w:val="000000"/>
+          <w:sz w:val="16"/>
+          <w:szCs w:val="16"/>
+        </w:rPr>
+      </w:pPr>
+      <w:r>
+        <w:rPr>
+          <w:rFonts w:ascii="Tahoma" w:eastAsia="Arial Unicode MS" w:hAnsi="Tahoma" w:cs="Tahoma"/>
+          <w:color w:val="000000"/>
+          <w:sz w:val="16"/>
+          <w:szCs w:val="16"/>
+        </w:rPr>
+        <w:t xml:space="preserve">A new filter list – </w:t>
+      </w:r>
+      <w:r>
+        <w:rPr>
+          <w:rFonts w:ascii="Tahoma" w:eastAsia="Arial Unicode MS" w:hAnsi="Tahoma" w:cs="Tahoma"/>
+          <w:color w:val="000000"/>
+          <w:sz w:val="16"/>
+          <w:szCs w:val="16"/>
+        </w:rPr>
+        <w:t>AccountIdentificationLis</w:t>
+      </w:r>
+      <w:r>
+        <w:rPr>
+          <w:rFonts w:ascii="Tahoma" w:eastAsia="Arial Unicode MS" w:hAnsi="Tahoma" w:cs="Tahoma"/>
+          <w:color w:val="000000"/>
+          <w:sz w:val="16"/>
+          <w:szCs w:val="16"/>
+        </w:rPr>
+        <w:t xml:space="preserve">t has been added to all account related filters so that AccountId, AccountType, and AccountSubType can be structured properly for discreet filtering of complex account keys, support filtering by the sub keys and also support inbound and outbound account filtering using the </w:t>
+      </w:r>
+      <w:r>
+        <w:rPr>
+          <w:rFonts w:ascii="Tahoma" w:eastAsia="Arial Unicode MS" w:hAnsi="Tahoma" w:cs="Tahoma"/>
+          <w:color w:val="000000"/>
+          <w:sz w:val="16"/>
+          <w:szCs w:val="16"/>
+        </w:rPr>
+        <w:t>accountToFromIndicator</w:t>
+      </w:r>
+      <w:r>
+        <w:rPr>
+          <w:rFonts w:ascii="Tahoma" w:eastAsia="Arial Unicode MS" w:hAnsi="Tahoma" w:cs="Tahoma"/>
+          <w:color w:val="000000"/>
+          <w:sz w:val="16"/>
+          <w:szCs w:val="16"/>
+        </w:rPr>
+        <w:t xml:space="preserve">.  </w:t>
+      </w:r>
+    </w:p>
+    <w:p>
+      <w:pPr>
+        <w:spacing w:before="60" w:after="60" w:line="260" w:lineRule="atLeast"/>
+        <w:rPr>
+          <w:rFonts w:ascii="Tahoma" w:eastAsia="Arial Unicode MS" w:hAnsi="Tahoma" w:cs="Tahoma"/>
+          <w:color w:val="000000"/>
+          <w:sz w:val="16"/>
+          <w:szCs w:val="16"/>
+        </w:rPr>
+      </w:pPr>
+      <w:r>
+        <w:rPr>
+          <w:rFonts w:ascii="Tahoma" w:eastAsia="Arial Unicode MS" w:hAnsi="Tahoma" w:cs="Tahoma"/>
+          <w:color w:val="000000"/>
+          <w:sz w:val="16"/>
+          <w:szCs w:val="16"/>
+        </w:rPr>
+        <w:t xml:space="preserve">By expanding the architectural paradigm to support a non-unique AccountId CUFX is now positioned to better support core adoption of the standard.   </w:t>
+      </w:r>
+    </w:p>
+    <w:p>
+      <w:pPr>
         <w:pStyle w:val="Heading1"/>
       </w:pPr>
-      <w:bookmarkStart w:id="21" w:name="__RefHeading__4921_12649920"/>
-      <w:bookmarkStart w:id="22" w:name="_Toc179424417"/>
-      <w:bookmarkStart w:id="23" w:name="_Toc22103590"/>
-      <w:bookmarkEnd w:id="21"/>
+      <w:bookmarkStart w:id="25" w:name="__RefHeading__4921_12649920"/>
+      <w:bookmarkStart w:id="26" w:name="_Toc179424417"/>
+      <w:bookmarkStart w:id="27" w:name="_Toc54101405"/>
+      <w:bookmarkEnd w:id="25"/>
       <w:r>
         <w:t>Definitions related to the specification</w:t>
       </w:r>
-      <w:bookmarkEnd w:id="22"/>
-      <w:bookmarkEnd w:id="23"/>
+      <w:bookmarkEnd w:id="26"/>
+      <w:bookmarkEnd w:id="27"/>
     </w:p>
     <w:p>
       <w:pPr>
@@ -3124,14 +3176,15 @@
       <w:pPr>
         <w:pStyle w:val="Heading2"/>
       </w:pPr>
-      <w:bookmarkStart w:id="24" w:name="_Toc22103591"/>
-      <w:r>
+      <w:bookmarkStart w:id="28" w:name="_Toc54101406"/>
+      <w:r>
+        <w:lastRenderedPageBreak/>
         <w:t xml:space="preserve">REST-JSON </w:t>
       </w:r>
       <w:r>
         <w:t>Examples:</w:t>
       </w:r>
-      <w:bookmarkEnd w:id="24"/>
+      <w:bookmarkEnd w:id="28"/>
     </w:p>
     <w:p>
       <w:pPr>
@@ -3144,43 +3197,11 @@
           <w:rStyle w:val="IntenseEmphasis"/>
           <w:b w:val="0"/>
         </w:rPr>
-        <w:t xml:space="preserve">In CUFX release 4.0 </w:t>
-      </w:r>
-      <w:proofErr w:type="spellStart"/>
-      <w:r>
-        <w:rPr>
-          <w:rStyle w:val="IntenseEmphasis"/>
-          <w:b w:val="0"/>
-        </w:rPr>
-        <w:t>MessageContext</w:t>
-      </w:r>
-      <w:proofErr w:type="spellEnd"/>
-      <w:r>
-        <w:rPr>
-          <w:rStyle w:val="IntenseEmphasis"/>
-          <w:b w:val="0"/>
-        </w:rPr>
-        <w:t xml:space="preserve"> is part of every object message container for all messages sent and received. Please see the specific specification document for detail examples and usage of </w:t>
-      </w:r>
-      <w:proofErr w:type="spellStart"/>
-      <w:r>
-        <w:rPr>
-          <w:rStyle w:val="IntenseEmphasis"/>
-          <w:b w:val="0"/>
-        </w:rPr>
-        <w:t>MessageContext</w:t>
-      </w:r>
-      <w:proofErr w:type="spellEnd"/>
-      <w:r>
-        <w:rPr>
-          <w:rStyle w:val="IntenseEmphasis"/>
-          <w:b w:val="0"/>
-        </w:rPr>
-        <w:t xml:space="preserve">. </w:t>
+        <w:t xml:space="preserve">In CUFX release 4.0 MessageContext is part of every object message container for all messages sent and received. Please see the specific specification document for detail examples and usage of MessageContext. </w:t>
       </w:r>
     </w:p>
-    <w:bookmarkStart w:id="25" w:name="_Toc22103592" w:displacedByCustomXml="next"/>
-    <w:bookmarkStart w:id="26" w:name="_Toc474940268" w:displacedByCustomXml="next"/>
+    <w:bookmarkStart w:id="29" w:name="_Toc54101407" w:displacedByCustomXml="next"/>
+    <w:bookmarkStart w:id="30" w:name="_Toc474940268" w:displacedByCustomXml="next"/>
     <w:sdt>
       <w:sdtPr>
         <w:rPr>
@@ -3213,8 +3234,8 @@
             </w:rPr>
             <w:t>Bibliography</w:t>
           </w:r>
-          <w:bookmarkEnd w:id="26"/>
-          <w:bookmarkEnd w:id="25"/>
+          <w:bookmarkEnd w:id="30"/>
+          <w:bookmarkEnd w:id="29"/>
         </w:p>
         <w:sdt>
           <w:sdtPr>
@@ -3287,7 +3308,7 @@
       </w:pPr>
     </w:p>
     <w:sectPr>
-      <w:footerReference w:type="default" r:id="rId9"/>
+      <w:footerReference w:type="default" r:id="rId10"/>
       <w:pgSz w:w="12240" w:h="15840"/>
       <w:pgMar w:top="1440" w:right="1440" w:bottom="1440" w:left="1440" w:header="720" w:footer="720" w:gutter="0"/>
       <w:cols w:space="720"/>
@@ -5282,7 +5303,7 @@
 </file>
 
 <file path=customXml/itemProps1.xml><?xml version="1.0" encoding="utf-8"?>
-<ds:datastoreItem xmlns:ds="http://schemas.openxmlformats.org/officeDocument/2006/customXml" ds:itemID="{F1B5A175-AB83-448F-9070-9F9DEC172110}">
+<ds:datastoreItem xmlns:ds="http://schemas.openxmlformats.org/officeDocument/2006/customXml" ds:itemID="{B97B1264-1353-4B3A-BCFB-D77F6324528F}">
   <ds:schemaRefs>
     <ds:schemaRef ds:uri="http://schemas.openxmlformats.org/officeDocument/2006/bibliography"/>
   </ds:schemaRefs>
